--- a/Resume/Resume.pdf.docx
+++ b/Resume/Resume.pdf.docx
@@ -1973,7 +1973,7 @@
           <w:rFonts w:ascii="等线" w:eastAsia="等线" w:hAnsi="等线"/>
           <w:sz w:val="22"/>
         </w:rPr>
-        <w:t>Age: 24</w:t>
+        <w:t>Age: 25</w:t>
       </w:r>
     </w:p>
     <w:p>
@@ -2389,7 +2389,7 @@
           <w:sz w:val="22"/>
           <w:lang w:eastAsia="zh-CN"/>
         </w:rPr>
-        <w:t>Software engineer</w:t>
+        <w:t>Data Scientist</w:t>
       </w:r>
     </w:p>
     <w:p>
@@ -2953,8 +2953,6 @@
         </w:rPr>
         <w:t xml:space="preserve">an </w:t>
       </w:r>
-      <w:bookmarkStart w:id="0" w:name="_GoBack"/>
-      <w:bookmarkEnd w:id="0"/>
       <w:r>
         <w:rPr>
           <w:color w:val="959595"/>
@@ -3826,7 +3824,17 @@
                                   <w:sz w:val="20"/>
                                   <w:lang w:eastAsia="zh-CN"/>
                                 </w:rPr>
-                                <w:t xml:space="preserve"> of popular movies and collect</w:t>
+                                <w:t xml:space="preserve"> about </w:t>
+                              </w:r>
+                              <w:bookmarkStart w:id="0" w:name="_GoBack"/>
+                              <w:bookmarkEnd w:id="0"/>
+                              <w:r>
+                                <w:rPr>
+                                  <w:color w:val="959595"/>
+                                  <w:sz w:val="20"/>
+                                  <w:lang w:eastAsia="zh-CN"/>
+                                </w:rPr>
+                                <w:t>popular movies and collect</w:t>
                               </w:r>
                               <w:r>
                                 <w:rPr>
@@ -4301,7 +4309,17 @@
                             <w:sz w:val="20"/>
                             <w:lang w:eastAsia="zh-CN"/>
                           </w:rPr>
-                          <w:t xml:space="preserve"> of popular movies and collect</w:t>
+                          <w:t xml:space="preserve"> about </w:t>
+                        </w:r>
+                        <w:bookmarkStart w:id="1" w:name="_GoBack"/>
+                        <w:bookmarkEnd w:id="1"/>
+                        <w:r>
+                          <w:rPr>
+                            <w:color w:val="959595"/>
+                            <w:sz w:val="20"/>
+                            <w:lang w:eastAsia="zh-CN"/>
+                          </w:rPr>
+                          <w:t>popular movies and collect</w:t>
                         </w:r>
                         <w:r>
                           <w:rPr>
